--- a/TsSoft.Docx.TemplateEngine.Test/DoubleIf.docx
+++ b/TsSoft.Docx.TemplateEngine.Test/DoubleIf.docx
@@ -43,15 +43,65 @@
         <w:rPr>
           <w:lang w:val="en-US"/>
         </w:rPr>
-        <w:t>Hellol</w:t>
+        <w:t>Foo</w:t>
       </w:r>
       <w:proofErr w:type="spellEnd"/>
       <w:r>
         <w:rPr>
           <w:lang w:val="en-US"/>
         </w:rPr>
-        <w:t>, World!</w:t>
-      </w:r>
+        <w:t xml:space="preserve"> </w:t>
+      </w:r>
+      <w:proofErr w:type="spellStart"/>
+      <w:r>
+        <w:rPr>
+          <w:lang w:val="en-US"/>
+        </w:rPr>
+        <w:t>Foo</w:t>
+      </w:r>
+      <w:proofErr w:type="spellEnd"/>
+      <w:r>
+        <w:rPr>
+          <w:lang w:val="en-US"/>
+        </w:rPr>
+        <w:t xml:space="preserve"> </w:t>
+      </w:r>
+      <w:proofErr w:type="spellStart"/>
+      <w:r>
+        <w:rPr>
+          <w:lang w:val="en-US"/>
+        </w:rPr>
+        <w:t>Foo</w:t>
+      </w:r>
+      <w:proofErr w:type="spellEnd"/>
+      <w:r>
+        <w:rPr>
+          <w:lang w:val="en-US"/>
+        </w:rPr>
+        <w:t xml:space="preserve"> </w:t>
+      </w:r>
+      <w:proofErr w:type="spellStart"/>
+      <w:r>
+        <w:rPr>
+          <w:lang w:val="en-US"/>
+        </w:rPr>
+        <w:t>Foo</w:t>
+      </w:r>
+      <w:proofErr w:type="spellEnd"/>
+      <w:r>
+        <w:rPr>
+          <w:lang w:val="en-US"/>
+        </w:rPr>
+        <w:t xml:space="preserve"> </w:t>
+      </w:r>
+      <w:proofErr w:type="spellStart"/>
+      <w:r>
+        <w:rPr>
+          <w:lang w:val="en-US"/>
+        </w:rPr>
+        <w:t>Foo</w:t>
+      </w:r>
+      <w:proofErr w:type="spellEnd"/>
     </w:p>
     <w:sdt>
       <w:sdtPr>
@@ -84,6 +134,7 @@
     <w:sdt>
       <w:sdtPr>
         <w:rPr>
+          <w:color w:val="808080"/>
           <w:lang w:val="en-US"/>
         </w:rPr>
         <w:alias w:val="If"/>
@@ -117,19 +168,67 @@
           <w:lang w:val="en-US"/>
         </w:rPr>
       </w:pPr>
+      <w:r>
+        <w:rPr>
+          <w:lang w:val="en-US"/>
+        </w:rPr>
+        <w:t xml:space="preserve">Bar </w:t>
+      </w:r>
       <w:proofErr w:type="spellStart"/>
       <w:r>
         <w:rPr>
           <w:lang w:val="en-US"/>
         </w:rPr>
-        <w:t>Hellol</w:t>
+        <w:t>Bar</w:t>
       </w:r>
       <w:proofErr w:type="spellEnd"/>
       <w:r>
         <w:rPr>
           <w:lang w:val="en-US"/>
         </w:rPr>
-        <w:t>, World!</w:t>
+        <w:t xml:space="preserve"> </w:t>
+      </w:r>
+      <w:proofErr w:type="spellStart"/>
+      <w:r>
+        <w:rPr>
+          <w:lang w:val="en-US"/>
+        </w:rPr>
+        <w:t>Bar</w:t>
+      </w:r>
+      <w:proofErr w:type="spellEnd"/>
+      <w:r>
+        <w:rPr>
+          <w:lang w:val="en-US"/>
+        </w:rPr>
+        <w:t xml:space="preserve"> </w:t>
+      </w:r>
+      <w:proofErr w:type="spellStart"/>
+      <w:r>
+        <w:rPr>
+          <w:lang w:val="en-US"/>
+        </w:rPr>
+        <w:t>Bar</w:t>
+      </w:r>
+      <w:proofErr w:type="spellEnd"/>
+      <w:r>
+        <w:rPr>
+          <w:lang w:val="en-US"/>
+        </w:rPr>
+        <w:t xml:space="preserve"> </w:t>
+      </w:r>
+      <w:proofErr w:type="spellStart"/>
+      <w:r>
+        <w:rPr>
+          <w:lang w:val="en-US"/>
+        </w:rPr>
+        <w:t>Bar</w:t>
+      </w:r>
+      <w:proofErr w:type="spellEnd"/>
+      <w:r>
+        <w:rPr>
+          <w:lang w:val="en-US"/>
+        </w:rPr>
+        <w:t xml:space="preserve"> Bar</w:t>
       </w:r>
     </w:p>
     <w:sdt>
@@ -418,7 +517,7 @@
       <w:docPartBody>
         <w:p>
           <w:pPr>
-            <w:pStyle w:val="E210F570840C4E649C03630D310C1561"/>
+            <w:pStyle w:val="E210F570840C4E649C03630D310C15613"/>
           </w:pPr>
           <w:r>
             <w:rPr>
@@ -447,11 +546,12 @@
       <w:docPartBody>
         <w:p>
           <w:pPr>
-            <w:pStyle w:val="4EBE788F00CB4425BE6080638001C246"/>
+            <w:pStyle w:val="4EBE788F00CB4425BE6080638001C2463"/>
           </w:pPr>
           <w:r>
             <w:rPr>
               <w:rStyle w:val="a3"/>
+              <w:lang w:val="en-US"/>
             </w:rPr>
             <w:t>.</w:t>
           </w:r>
@@ -476,13 +576,19 @@
       <w:docPartBody>
         <w:p>
           <w:pPr>
-            <w:pStyle w:val="9785A2508919448688F5F03DC27E61AD"/>
+            <w:pStyle w:val="9785A2508919448688F5F03DC27E61AD3"/>
           </w:pPr>
           <w:r>
             <w:rPr>
               <w:lang w:val="en-US"/>
             </w:rPr>
             <w:t>//test/condition</w:t>
+          </w:r>
+          <w:r>
+            <w:rPr>
+              <w:lang w:val="en-US"/>
+            </w:rPr>
+            <w:t>2</w:t>
           </w:r>
         </w:p>
       </w:docPartBody>
@@ -505,7 +611,7 @@
       <w:docPartBody>
         <w:p>
           <w:pPr>
-            <w:pStyle w:val="0E51BE8E7169419D9D28F67D935B5FED"/>
+            <w:pStyle w:val="0E51BE8E7169419D9D28F67D935B5FED3"/>
           </w:pPr>
           <w:r>
             <w:rPr>
@@ -564,6 +670,9 @@
   <w:rsids>
     <w:rsidRoot w:val="00FC714D"/>
     <w:rsid w:val="00144BD8"/>
+    <w:rsid w:val="002F56DB"/>
+    <w:rsid w:val="00642FC7"/>
+    <w:rsid w:val="00995D2C"/>
     <w:rsid w:val="00FC714D"/>
   </w:rsids>
   <m:mathPr>
@@ -745,6 +854,7 @@
   <w:style w:type="paragraph" w:default="1" w:styleId="a">
     <w:name w:val="Normal"/>
     <w:qFormat/>
+    <w:rsid w:val="002F56DB"/>
   </w:style>
   <w:style w:type="character" w:default="1" w:styleId="a0">
     <w:name w:val="Default Paragraph Font"/>
@@ -783,7 +893,7 @@
     <w:basedOn w:val="a0"/>
     <w:uiPriority w:val="99"/>
     <w:semiHidden/>
-    <w:rsid w:val="00FC714D"/>
+    <w:rsid w:val="00995D2C"/>
     <w:rPr>
       <w:color w:val="808080"/>
     </w:rPr>
@@ -799,6 +909,102 @@
   <w:style w:type="paragraph" w:customStyle="1" w:styleId="0E51BE8E7169419D9D28F67D935B5FED">
     <w:name w:val="0E51BE8E7169419D9D28F67D935B5FED"/>
     <w:rsid w:val="00FC714D"/>
+  </w:style>
+  <w:style w:type="paragraph" w:customStyle="1" w:styleId="E210F570840C4E649C03630D310C15611">
+    <w:name w:val="E210F570840C4E649C03630D310C15611"/>
+    <w:rsid w:val="002F56DB"/>
+    <w:rPr>
+      <w:rFonts w:eastAsiaTheme="minorHAnsi"/>
+      <w:lang w:eastAsia="en-US"/>
+    </w:rPr>
+  </w:style>
+  <w:style w:type="paragraph" w:customStyle="1" w:styleId="4EBE788F00CB4425BE6080638001C2461">
+    <w:name w:val="4EBE788F00CB4425BE6080638001C2461"/>
+    <w:rsid w:val="002F56DB"/>
+    <w:rPr>
+      <w:rFonts w:eastAsiaTheme="minorHAnsi"/>
+      <w:lang w:eastAsia="en-US"/>
+    </w:rPr>
+  </w:style>
+  <w:style w:type="paragraph" w:customStyle="1" w:styleId="9785A2508919448688F5F03DC27E61AD1">
+    <w:name w:val="9785A2508919448688F5F03DC27E61AD1"/>
+    <w:rsid w:val="002F56DB"/>
+    <w:rPr>
+      <w:rFonts w:eastAsiaTheme="minorHAnsi"/>
+      <w:lang w:eastAsia="en-US"/>
+    </w:rPr>
+  </w:style>
+  <w:style w:type="paragraph" w:customStyle="1" w:styleId="0E51BE8E7169419D9D28F67D935B5FED1">
+    <w:name w:val="0E51BE8E7169419D9D28F67D935B5FED1"/>
+    <w:rsid w:val="002F56DB"/>
+    <w:rPr>
+      <w:rFonts w:eastAsiaTheme="minorHAnsi"/>
+      <w:lang w:eastAsia="en-US"/>
+    </w:rPr>
+  </w:style>
+  <w:style w:type="paragraph" w:customStyle="1" w:styleId="E210F570840C4E649C03630D310C15612">
+    <w:name w:val="E210F570840C4E649C03630D310C15612"/>
+    <w:rsid w:val="00642FC7"/>
+    <w:rPr>
+      <w:rFonts w:eastAsiaTheme="minorHAnsi"/>
+      <w:lang w:eastAsia="en-US"/>
+    </w:rPr>
+  </w:style>
+  <w:style w:type="paragraph" w:customStyle="1" w:styleId="4EBE788F00CB4425BE6080638001C2462">
+    <w:name w:val="4EBE788F00CB4425BE6080638001C2462"/>
+    <w:rsid w:val="00642FC7"/>
+    <w:rPr>
+      <w:rFonts w:eastAsiaTheme="minorHAnsi"/>
+      <w:lang w:eastAsia="en-US"/>
+    </w:rPr>
+  </w:style>
+  <w:style w:type="paragraph" w:customStyle="1" w:styleId="9785A2508919448688F5F03DC27E61AD2">
+    <w:name w:val="9785A2508919448688F5F03DC27E61AD2"/>
+    <w:rsid w:val="00642FC7"/>
+    <w:rPr>
+      <w:rFonts w:eastAsiaTheme="minorHAnsi"/>
+      <w:lang w:eastAsia="en-US"/>
+    </w:rPr>
+  </w:style>
+  <w:style w:type="paragraph" w:customStyle="1" w:styleId="0E51BE8E7169419D9D28F67D935B5FED2">
+    <w:name w:val="0E51BE8E7169419D9D28F67D935B5FED2"/>
+    <w:rsid w:val="00642FC7"/>
+    <w:rPr>
+      <w:rFonts w:eastAsiaTheme="minorHAnsi"/>
+      <w:lang w:eastAsia="en-US"/>
+    </w:rPr>
+  </w:style>
+  <w:style w:type="paragraph" w:customStyle="1" w:styleId="E210F570840C4E649C03630D310C15613">
+    <w:name w:val="E210F570840C4E649C03630D310C15613"/>
+    <w:rsid w:val="00995D2C"/>
+    <w:rPr>
+      <w:rFonts w:eastAsiaTheme="minorHAnsi"/>
+      <w:lang w:eastAsia="en-US"/>
+    </w:rPr>
+  </w:style>
+  <w:style w:type="paragraph" w:customStyle="1" w:styleId="4EBE788F00CB4425BE6080638001C2463">
+    <w:name w:val="4EBE788F00CB4425BE6080638001C2463"/>
+    <w:rsid w:val="00995D2C"/>
+    <w:rPr>
+      <w:rFonts w:eastAsiaTheme="minorHAnsi"/>
+      <w:lang w:eastAsia="en-US"/>
+    </w:rPr>
+  </w:style>
+  <w:style w:type="paragraph" w:customStyle="1" w:styleId="9785A2508919448688F5F03DC27E61AD3">
+    <w:name w:val="9785A2508919448688F5F03DC27E61AD3"/>
+    <w:rsid w:val="00995D2C"/>
+    <w:rPr>
+      <w:rFonts w:eastAsiaTheme="minorHAnsi"/>
+      <w:lang w:eastAsia="en-US"/>
+    </w:rPr>
+  </w:style>
+  <w:style w:type="paragraph" w:customStyle="1" w:styleId="0E51BE8E7169419D9D28F67D935B5FED3">
+    <w:name w:val="0E51BE8E7169419D9D28F67D935B5FED3"/>
+    <w:rsid w:val="00995D2C"/>
+    <w:rPr>
+      <w:rFonts w:eastAsiaTheme="minorHAnsi"/>
+      <w:lang w:eastAsia="en-US"/>
+    </w:rPr>
   </w:style>
 </w:styles>
 </file>
